--- a/Selasa/Metodologi Penelitian/PROPOSAL PENELITIAN.docx
+++ b/Selasa/Metodologi Penelitian/PROPOSAL PENELITIAN.docx
@@ -1,6 +1,6 @@
 
 <file path=word/document.xml><?xml version="1.0" encoding="utf-8"?>
-<w:document xmlns:wpc="http://schemas.microsoft.com/office/word/2010/wordprocessingCanvas" xmlns:cx="http://schemas.microsoft.com/office/drawing/2014/chartex" xmlns:cx1="http://schemas.microsoft.com/office/drawing/2015/9/8/chartex" xmlns:cx2="http://schemas.microsoft.com/office/drawing/2015/10/21/chartex" xmlns:cx3="http://schemas.microsoft.com/office/drawing/2016/5/9/chartex" xmlns:cx4="http://schemas.microsoft.com/office/drawing/2016/5/10/chartex" xmlns:cx5="http://schemas.microsoft.com/office/drawing/2016/5/11/chartex" xmlns:cx6="http://schemas.microsoft.com/office/drawing/2016/5/12/chartex" xmlns:cx7="http://schemas.microsoft.com/office/drawing/2016/5/13/chartex" xmlns:cx8="http://schemas.microsoft.com/office/drawing/2016/5/14/chartex" xmlns:mc="http://schemas.openxmlformats.org/markup-compatibility/2006" xmlns:aink="http://schemas.microsoft.com/office/drawing/2016/ink" xmlns:am3d="http://schemas.microsoft.com/office/drawing/2017/model3d" xmlns:o="urn:schemas-microsoft-com:office:office" xmlns:r="http://schemas.openxmlformats.org/officeDocument/2006/relationships" xmlns:m="http://schemas.openxmlformats.org/officeDocument/2006/math" xmlns:v="urn:schemas-microsoft-com:vml" xmlns:wp14="http://schemas.microsoft.com/office/word/2010/wordprocessingDrawing" xmlns:wp="http://schemas.openxmlformats.org/drawingml/2006/wordprocessingDrawing" xmlns:w10="urn:schemas-microsoft-com:office:word" xmlns:w="http://schemas.openxmlformats.org/wordprocessingml/2006/main" xmlns:w14="http://schemas.microsoft.com/office/word/2010/wordml" xmlns:w15="http://schemas.microsoft.com/office/word/2012/wordml" xmlns:w16cex="http://schemas.microsoft.com/office/word/2018/wordml/cex" xmlns:w16cid="http://schemas.microsoft.com/office/word/2016/wordml/cid" xmlns:w16="http://schemas.microsoft.com/office/word/2018/wordml" xmlns:w16sdtdh="http://schemas.microsoft.com/office/word/2020/wordml/sdtdatahash" xmlns:w16se="http://schemas.microsoft.com/office/word/2015/wordml/symex" xmlns:wpg="http://schemas.microsoft.com/office/word/2010/wordprocessingGroup" xmlns:wpi="http://schemas.microsoft.com/office/word/2010/wordprocessingInk" xmlns:wne="http://schemas.microsoft.com/office/word/2006/wordml" xmlns:wps="http://schemas.microsoft.com/office/word/2010/wordprocessingShape" mc:Ignorable="w14 w15 w16se w16cid w16 w16cex w16sdtdh wp14">
+<w:document xmlns:wpc="http://schemas.microsoft.com/office/word/2010/wordprocessingCanvas" xmlns:cx="http://schemas.microsoft.com/office/drawing/2014/chartex" xmlns:cx1="http://schemas.microsoft.com/office/drawing/2015/9/8/chartex" xmlns:cx2="http://schemas.microsoft.com/office/drawing/2015/10/21/chartex" xmlns:cx3="http://schemas.microsoft.com/office/drawing/2016/5/9/chartex" xmlns:cx4="http://schemas.microsoft.com/office/drawing/2016/5/10/chartex" xmlns:cx5="http://schemas.microsoft.com/office/drawing/2016/5/11/chartex" xmlns:cx6="http://schemas.microsoft.com/office/drawing/2016/5/12/chartex" xmlns:cx7="http://schemas.microsoft.com/office/drawing/2016/5/13/chartex" xmlns:cx8="http://schemas.microsoft.com/office/drawing/2016/5/14/chartex" xmlns:mc="http://schemas.openxmlformats.org/markup-compatibility/2006" xmlns:aink="http://schemas.microsoft.com/office/drawing/2016/ink" xmlns:am3d="http://schemas.microsoft.com/office/drawing/2017/model3d" xmlns:o="urn:schemas-microsoft-com:office:office" xmlns:oel="http://schemas.microsoft.com/office/2019/extlst" xmlns:r="http://schemas.openxmlformats.org/officeDocument/2006/relationships" xmlns:m="http://schemas.openxmlformats.org/officeDocument/2006/math" xmlns:v="urn:schemas-microsoft-com:vml" xmlns:wp14="http://schemas.microsoft.com/office/word/2010/wordprocessingDrawing" xmlns:wp="http://schemas.openxmlformats.org/drawingml/2006/wordprocessingDrawing" xmlns:w10="urn:schemas-microsoft-com:office:word" xmlns:w="http://schemas.openxmlformats.org/wordprocessingml/2006/main" xmlns:w14="http://schemas.microsoft.com/office/word/2010/wordml" xmlns:w15="http://schemas.microsoft.com/office/word/2012/wordml" xmlns:w16cex="http://schemas.microsoft.com/office/word/2018/wordml/cex" xmlns:w16cid="http://schemas.microsoft.com/office/word/2016/wordml/cid" xmlns:w16="http://schemas.microsoft.com/office/word/2018/wordml" xmlns:w16sdtdh="http://schemas.microsoft.com/office/word/2020/wordml/sdtdatahash" xmlns:w16se="http://schemas.microsoft.com/office/word/2015/wordml/symex" xmlns:wpg="http://schemas.microsoft.com/office/word/2010/wordprocessingGroup" xmlns:wpi="http://schemas.microsoft.com/office/word/2010/wordprocessingInk" xmlns:wne="http://schemas.microsoft.com/office/word/2006/wordml" xmlns:wps="http://schemas.microsoft.com/office/word/2010/wordprocessingShape" mc:Ignorable="w14 w15 w16se w16cid w16 w16cex w16sdtdh wp14">
   <w:body>
     <w:p>
       <w:pPr>
@@ -23,7 +23,29 @@
           <w:sz w:val="28"/>
           <w:szCs w:val="28"/>
         </w:rPr>
-        <w:t xml:space="preserve">Nama: Isep </w:t>
+        <w:t xml:space="preserve">Nama: </w:t>
+      </w:r>
+      <w:proofErr w:type="spellStart"/>
+      <w:r>
+        <w:rPr>
+          <w:rFonts w:ascii="Times New Roman" w:hAnsi="Times New Roman" w:cs="Times New Roman"/>
+          <w:b/>
+          <w:bCs/>
+          <w:sz w:val="28"/>
+          <w:szCs w:val="28"/>
+        </w:rPr>
+        <w:t>Isep</w:t>
+      </w:r>
+      <w:proofErr w:type="spellEnd"/>
+      <w:r>
+        <w:rPr>
+          <w:rFonts w:ascii="Times New Roman" w:hAnsi="Times New Roman" w:cs="Times New Roman"/>
+          <w:b/>
+          <w:bCs/>
+          <w:sz w:val="28"/>
+          <w:szCs w:val="28"/>
+        </w:rPr>
+        <w:t xml:space="preserve"> </w:t>
       </w:r>
       <w:proofErr w:type="spellStart"/>
       <w:r>
@@ -83,6 +105,7 @@
           <w:szCs w:val="28"/>
         </w:rPr>
       </w:pPr>
+      <w:proofErr w:type="spellStart"/>
       <w:r>
         <w:rPr>
           <w:rFonts w:ascii="Times New Roman" w:hAnsi="Times New Roman" w:cs="Times New Roman"/>
@@ -91,9 +114,9 @@
           <w:sz w:val="28"/>
           <w:szCs w:val="28"/>
         </w:rPr>
-        <w:t xml:space="preserve">Kelas: </w:t>
-      </w:r>
-      <w:proofErr w:type="spellStart"/>
+        <w:t>Kelas</w:t>
+      </w:r>
+      <w:proofErr w:type="spellEnd"/>
       <w:r>
         <w:rPr>
           <w:rFonts w:ascii="Times New Roman" w:hAnsi="Times New Roman" w:cs="Times New Roman"/>
@@ -102,9 +125,9 @@
           <w:sz w:val="28"/>
           <w:szCs w:val="28"/>
         </w:rPr>
-        <w:t>Informatika</w:t>
-      </w:r>
-      <w:proofErr w:type="spellEnd"/>
+        <w:t xml:space="preserve">: </w:t>
+      </w:r>
+      <w:proofErr w:type="spellStart"/>
       <w:r>
         <w:rPr>
           <w:rFonts w:ascii="Times New Roman" w:hAnsi="Times New Roman" w:cs="Times New Roman"/>
@@ -113,7 +136,84 @@
           <w:sz w:val="28"/>
           <w:szCs w:val="28"/>
         </w:rPr>
+        <w:t>Informatika</w:t>
+      </w:r>
+      <w:proofErr w:type="spellEnd"/>
+      <w:r>
+        <w:rPr>
+          <w:rFonts w:ascii="Times New Roman" w:hAnsi="Times New Roman" w:cs="Times New Roman"/>
+          <w:b/>
+          <w:bCs/>
+          <w:sz w:val="28"/>
+          <w:szCs w:val="28"/>
+        </w:rPr>
         <w:t xml:space="preserve"> A2 2019</w:t>
+      </w:r>
+    </w:p>
+    <w:p>
+      <w:pPr>
+        <w:pStyle w:val="NoSpacing"/>
+        <w:spacing w:line="480" w:lineRule="auto"/>
+        <w:rPr>
+          <w:rFonts w:ascii="Times New Roman" w:hAnsi="Times New Roman" w:cs="Times New Roman"/>
+          <w:b/>
+          <w:bCs/>
+          <w:sz w:val="28"/>
+          <w:szCs w:val="28"/>
+        </w:rPr>
+      </w:pPr>
+      <w:proofErr w:type="spellStart"/>
+      <w:r>
+        <w:rPr>
+          <w:rFonts w:ascii="Times New Roman" w:hAnsi="Times New Roman" w:cs="Times New Roman"/>
+          <w:b/>
+          <w:bCs/>
+          <w:sz w:val="28"/>
+          <w:szCs w:val="28"/>
+        </w:rPr>
+        <w:t>Judul</w:t>
+      </w:r>
+      <w:proofErr w:type="spellEnd"/>
+      <w:r>
+        <w:rPr>
+          <w:rFonts w:ascii="Times New Roman" w:hAnsi="Times New Roman" w:cs="Times New Roman"/>
+          <w:b/>
+          <w:bCs/>
+          <w:sz w:val="28"/>
+          <w:szCs w:val="28"/>
+        </w:rPr>
+        <w:t xml:space="preserve">: </w:t>
+      </w:r>
+      <w:r>
+        <w:rPr>
+          <w:rFonts w:ascii="Times New Roman" w:hAnsi="Times New Roman" w:cs="Times New Roman"/>
+          <w:b/>
+          <w:bCs/>
+          <w:sz w:val="28"/>
+          <w:szCs w:val="28"/>
+        </w:rPr>
+        <w:t>APLIKASI PENCATAT KEUANGAN BERBASIS ANDROID</w:t>
+      </w:r>
+    </w:p>
+    <w:p>
+      <w:pPr>
+        <w:rPr>
+          <w:rFonts w:ascii="Times New Roman" w:hAnsi="Times New Roman" w:cs="Times New Roman"/>
+          <w:b/>
+          <w:bCs/>
+          <w:sz w:val="28"/>
+          <w:szCs w:val="28"/>
+        </w:rPr>
+      </w:pPr>
+      <w:r>
+        <w:rPr>
+          <w:rFonts w:ascii="Times New Roman" w:hAnsi="Times New Roman" w:cs="Times New Roman"/>
+          <w:b/>
+          <w:bCs/>
+          <w:sz w:val="28"/>
+          <w:szCs w:val="28"/>
+        </w:rPr>
+        <w:br w:type="page"/>
       </w:r>
     </w:p>
     <w:p>
@@ -137,30 +237,8 @@
           <w:sz w:val="28"/>
           <w:szCs w:val="28"/>
         </w:rPr>
+        <w:lastRenderedPageBreak/>
         <w:t>PROPOSAL PENELITIAN / BAB I</w:t>
-      </w:r>
-    </w:p>
-    <w:p>
-      <w:pPr>
-        <w:pStyle w:val="NoSpacing"/>
-        <w:spacing w:line="480" w:lineRule="auto"/>
-        <w:rPr>
-          <w:rFonts w:ascii="Times New Roman" w:hAnsi="Times New Roman" w:cs="Times New Roman"/>
-          <w:b/>
-          <w:bCs/>
-          <w:sz w:val="24"/>
-          <w:szCs w:val="24"/>
-        </w:rPr>
-      </w:pPr>
-      <w:r>
-        <w:rPr>
-          <w:rFonts w:ascii="Times New Roman" w:hAnsi="Times New Roman" w:cs="Times New Roman"/>
-          <w:b/>
-          <w:bCs/>
-          <w:sz w:val="28"/>
-          <w:szCs w:val="28"/>
-        </w:rPr>
-        <w:t>APLIKASI PENCATAT KEUANGAN BERBASIS ANDROID</w:t>
       </w:r>
     </w:p>
     <w:p>
@@ -854,7 +932,25 @@
           <w:sz w:val="24"/>
           <w:szCs w:val="24"/>
         </w:rPr>
-        <w:t xml:space="preserve"> dengan </w:t>
+        <w:t xml:space="preserve"> </w:t>
+      </w:r>
+      <w:proofErr w:type="spellStart"/>
+      <w:r>
+        <w:rPr>
+          <w:rFonts w:ascii="Times New Roman" w:hAnsi="Times New Roman" w:cs="Times New Roman"/>
+          <w:sz w:val="24"/>
+          <w:szCs w:val="24"/>
+        </w:rPr>
+        <w:t>dengan</w:t>
+      </w:r>
+      <w:proofErr w:type="spellEnd"/>
+      <w:r>
+        <w:rPr>
+          <w:rFonts w:ascii="Times New Roman" w:hAnsi="Times New Roman" w:cs="Times New Roman"/>
+          <w:sz w:val="24"/>
+          <w:szCs w:val="24"/>
+        </w:rPr>
+        <w:t xml:space="preserve"> </w:t>
       </w:r>
       <w:proofErr w:type="spellStart"/>
       <w:r>
@@ -1280,7 +1376,25 @@
           <w:sz w:val="24"/>
           <w:szCs w:val="24"/>
         </w:rPr>
-        <w:t xml:space="preserve"> dengan </w:t>
+        <w:t xml:space="preserve"> </w:t>
+      </w:r>
+      <w:proofErr w:type="spellStart"/>
+      <w:r>
+        <w:rPr>
+          <w:rFonts w:ascii="Times New Roman" w:hAnsi="Times New Roman" w:cs="Times New Roman"/>
+          <w:sz w:val="24"/>
+          <w:szCs w:val="24"/>
+        </w:rPr>
+        <w:t>dengan</w:t>
+      </w:r>
+      <w:proofErr w:type="spellEnd"/>
+      <w:r>
+        <w:rPr>
+          <w:rFonts w:ascii="Times New Roman" w:hAnsi="Times New Roman" w:cs="Times New Roman"/>
+          <w:sz w:val="24"/>
+          <w:szCs w:val="24"/>
+        </w:rPr>
+        <w:t xml:space="preserve"> </w:t>
       </w:r>
       <w:proofErr w:type="spellStart"/>
       <w:r>
@@ -1532,7 +1646,25 @@
           <w:sz w:val="24"/>
           <w:szCs w:val="24"/>
         </w:rPr>
-        <w:t xml:space="preserve"> offline dengan </w:t>
+        <w:t xml:space="preserve"> offline </w:t>
+      </w:r>
+      <w:proofErr w:type="spellStart"/>
+      <w:r>
+        <w:rPr>
+          <w:rFonts w:ascii="Times New Roman" w:hAnsi="Times New Roman" w:cs="Times New Roman"/>
+          <w:sz w:val="24"/>
+          <w:szCs w:val="24"/>
+        </w:rPr>
+        <w:t>dengan</w:t>
+      </w:r>
+      <w:proofErr w:type="spellEnd"/>
+      <w:r>
+        <w:rPr>
+          <w:rFonts w:ascii="Times New Roman" w:hAnsi="Times New Roman" w:cs="Times New Roman"/>
+          <w:sz w:val="24"/>
+          <w:szCs w:val="24"/>
+        </w:rPr>
+        <w:t xml:space="preserve"> </w:t>
       </w:r>
       <w:proofErr w:type="spellStart"/>
       <w:r>
@@ -2443,6 +2575,7 @@
           <w:sz w:val="24"/>
           <w:szCs w:val="24"/>
         </w:rPr>
+        <w:lastRenderedPageBreak/>
         <w:t>Bagaimana</w:t>
       </w:r>
       <w:proofErr w:type="spellEnd"/>
@@ -3507,7 +3640,15 @@
       </w:r>
       <w:proofErr w:type="spellEnd"/>
       <w:r>
-        <w:t xml:space="preserve"> dengan system </w:t>
+        <w:t xml:space="preserve"> </w:t>
+      </w:r>
+      <w:proofErr w:type="spellStart"/>
+      <w:r>
+        <w:t>dengan</w:t>
+      </w:r>
+      <w:proofErr w:type="spellEnd"/>
+      <w:r>
+        <w:t xml:space="preserve"> system </w:t>
       </w:r>
       <w:proofErr w:type="spellStart"/>
       <w:r>
@@ -4175,7 +4316,6 @@
           <w:sz w:val="24"/>
           <w:szCs w:val="24"/>
         </w:rPr>
-        <w:lastRenderedPageBreak/>
         <w:t>Metode</w:t>
       </w:r>
       <w:proofErr w:type="spellEnd"/>
@@ -4483,6 +4623,7 @@
           <w:sz w:val="24"/>
           <w:szCs w:val="24"/>
         </w:rPr>
+        <w:lastRenderedPageBreak/>
         <w:t>Wawancara</w:t>
       </w:r>
       <w:proofErr w:type="spellEnd"/>
@@ -4571,7 +4712,25 @@
           <w:sz w:val="24"/>
           <w:szCs w:val="24"/>
         </w:rPr>
-        <w:t xml:space="preserve"> data dengan carat atap </w:t>
+        <w:t xml:space="preserve"> data </w:t>
+      </w:r>
+      <w:proofErr w:type="spellStart"/>
+      <w:r>
+        <w:rPr>
+          <w:rFonts w:ascii="Times New Roman" w:hAnsi="Times New Roman" w:cs="Times New Roman"/>
+          <w:sz w:val="24"/>
+          <w:szCs w:val="24"/>
+        </w:rPr>
+        <w:t>dengan</w:t>
+      </w:r>
+      <w:proofErr w:type="spellEnd"/>
+      <w:r>
+        <w:rPr>
+          <w:rFonts w:ascii="Times New Roman" w:hAnsi="Times New Roman" w:cs="Times New Roman"/>
+          <w:sz w:val="24"/>
+          <w:szCs w:val="24"/>
+        </w:rPr>
+        <w:t xml:space="preserve"> carat atap </w:t>
       </w:r>
       <w:proofErr w:type="spellStart"/>
       <w:r>
@@ -5211,7 +5370,25 @@
           <w:sz w:val="24"/>
           <w:szCs w:val="24"/>
         </w:rPr>
-        <w:t xml:space="preserve"> dengan </w:t>
+        <w:t xml:space="preserve"> </w:t>
+      </w:r>
+      <w:proofErr w:type="spellStart"/>
+      <w:r>
+        <w:rPr>
+          <w:rFonts w:ascii="Times New Roman" w:hAnsi="Times New Roman" w:cs="Times New Roman"/>
+          <w:sz w:val="24"/>
+          <w:szCs w:val="24"/>
+        </w:rPr>
+        <w:t>dengan</w:t>
+      </w:r>
+      <w:proofErr w:type="spellEnd"/>
+      <w:r>
+        <w:rPr>
+          <w:rFonts w:ascii="Times New Roman" w:hAnsi="Times New Roman" w:cs="Times New Roman"/>
+          <w:sz w:val="24"/>
+          <w:szCs w:val="24"/>
+        </w:rPr>
+        <w:t xml:space="preserve"> </w:t>
       </w:r>
       <w:proofErr w:type="spellStart"/>
       <w:r>
@@ -6789,7 +6966,6 @@
           <w:sz w:val="24"/>
           <w:szCs w:val="24"/>
         </w:rPr>
-        <w:lastRenderedPageBreak/>
         <w:t>secara</w:t>
       </w:r>
       <w:proofErr w:type="spellEnd"/>
@@ -7096,6 +7272,7 @@
           <w:sz w:val="24"/>
           <w:szCs w:val="24"/>
         </w:rPr>
+        <w:lastRenderedPageBreak/>
         <w:t>AnaIisis</w:t>
       </w:r>
       <w:proofErr w:type="spellEnd"/>
@@ -8747,7 +8924,6 @@
           <w:sz w:val="24"/>
           <w:szCs w:val="24"/>
         </w:rPr>
-        <w:lastRenderedPageBreak/>
         <w:t xml:space="preserve">Pada proses </w:t>
       </w:r>
       <w:proofErr w:type="spellStart"/>
@@ -9170,6 +9346,7 @@
           <w:sz w:val="24"/>
           <w:szCs w:val="24"/>
         </w:rPr>
+        <w:lastRenderedPageBreak/>
         <w:t xml:space="preserve">Support / </w:t>
       </w:r>
       <w:proofErr w:type="spellStart"/>
@@ -9250,7 +9427,25 @@
           <w:sz w:val="24"/>
           <w:szCs w:val="24"/>
         </w:rPr>
-        <w:t xml:space="preserve"> dengan </w:t>
+        <w:t xml:space="preserve"> </w:t>
+      </w:r>
+      <w:proofErr w:type="spellStart"/>
+      <w:r>
+        <w:rPr>
+          <w:rFonts w:ascii="Times New Roman" w:hAnsi="Times New Roman" w:cs="Times New Roman"/>
+          <w:sz w:val="24"/>
+          <w:szCs w:val="24"/>
+        </w:rPr>
+        <w:t>dengan</w:t>
+      </w:r>
+      <w:proofErr w:type="spellEnd"/>
+      <w:r>
+        <w:rPr>
+          <w:rFonts w:ascii="Times New Roman" w:hAnsi="Times New Roman" w:cs="Times New Roman"/>
+          <w:sz w:val="24"/>
+          <w:szCs w:val="24"/>
+        </w:rPr>
+        <w:t xml:space="preserve"> </w:t>
       </w:r>
       <w:proofErr w:type="spellStart"/>
       <w:r>
@@ -9470,7 +9665,15 @@
       </w:r>
       <w:proofErr w:type="spellEnd"/>
       <w:r>
-        <w:t xml:space="preserve"> dengan </w:t>
+        <w:t xml:space="preserve"> </w:t>
+      </w:r>
+      <w:proofErr w:type="spellStart"/>
+      <w:r>
+        <w:t>dengan</w:t>
+      </w:r>
+      <w:proofErr w:type="spellEnd"/>
+      <w:r>
+        <w:t xml:space="preserve"> </w:t>
       </w:r>
       <w:proofErr w:type="spellStart"/>
       <w:r>
@@ -9786,7 +9989,15 @@
       </w:r>
       <w:proofErr w:type="spellEnd"/>
       <w:r>
-        <w:t xml:space="preserve"> dengan </w:t>
+        <w:t xml:space="preserve"> </w:t>
+      </w:r>
+      <w:proofErr w:type="spellStart"/>
+      <w:r>
+        <w:t>dengan</w:t>
+      </w:r>
+      <w:proofErr w:type="spellEnd"/>
+      <w:r>
+        <w:t xml:space="preserve"> </w:t>
       </w:r>
       <w:proofErr w:type="spellStart"/>
       <w:r>
@@ -9819,7 +10030,15 @@
       </w:r>
       <w:proofErr w:type="spellEnd"/>
       <w:r>
-        <w:t xml:space="preserve"> konsep </w:t>
+        <w:t xml:space="preserve"> </w:t>
+      </w:r>
+      <w:proofErr w:type="spellStart"/>
+      <w:r>
+        <w:t>konsep</w:t>
+      </w:r>
+      <w:proofErr w:type="spellEnd"/>
+      <w:r>
+        <w:t xml:space="preserve"> </w:t>
       </w:r>
       <w:proofErr w:type="spellStart"/>
       <w:r>
@@ -9857,7 +10076,15 @@
       </w:r>
       <w:proofErr w:type="spellEnd"/>
       <w:r>
-        <w:t xml:space="preserve">, konsep </w:t>
+        <w:t xml:space="preserve">, </w:t>
+      </w:r>
+      <w:proofErr w:type="spellStart"/>
+      <w:r>
+        <w:t>konsep</w:t>
+      </w:r>
+      <w:proofErr w:type="spellEnd"/>
+      <w:r>
+        <w:t xml:space="preserve"> </w:t>
       </w:r>
       <w:proofErr w:type="spellStart"/>
       <w:r>
@@ -9988,7 +10215,6 @@
       </w:pPr>
       <w:proofErr w:type="spellStart"/>
       <w:r>
-        <w:lastRenderedPageBreak/>
         <w:t>Berisikan</w:t>
       </w:r>
       <w:proofErr w:type="spellEnd"/>
@@ -10159,6 +10385,7 @@
       </w:pPr>
       <w:proofErr w:type="spellStart"/>
       <w:r>
+        <w:lastRenderedPageBreak/>
         <w:t>Berisikan</w:t>
       </w:r>
       <w:proofErr w:type="spellEnd"/>
@@ -10389,7 +10616,15 @@
       </w:r>
       <w:proofErr w:type="spellEnd"/>
       <w:r>
-        <w:t xml:space="preserve"> dengan </w:t>
+        <w:t xml:space="preserve"> </w:t>
+      </w:r>
+      <w:proofErr w:type="spellStart"/>
+      <w:r>
+        <w:t>dengan</w:t>
+      </w:r>
+      <w:proofErr w:type="spellEnd"/>
+      <w:r>
+        <w:t xml:space="preserve"> </w:t>
       </w:r>
       <w:proofErr w:type="spellStart"/>
       <w:r>
@@ -10664,7 +10899,7 @@
 </file>
 
 <file path=word/numbering.xml><?xml version="1.0" encoding="utf-8"?>
-<w:numbering xmlns:wpc="http://schemas.microsoft.com/office/word/2010/wordprocessingCanvas" xmlns:cx="http://schemas.microsoft.com/office/drawing/2014/chartex" xmlns:cx1="http://schemas.microsoft.com/office/drawing/2015/9/8/chartex" xmlns:cx2="http://schemas.microsoft.com/office/drawing/2015/10/21/chartex" xmlns:cx3="http://schemas.microsoft.com/office/drawing/2016/5/9/chartex" xmlns:cx4="http://schemas.microsoft.com/office/drawing/2016/5/10/chartex" xmlns:cx5="http://schemas.microsoft.com/office/drawing/2016/5/11/chartex" xmlns:cx6="http://schemas.microsoft.com/office/drawing/2016/5/12/chartex" xmlns:cx7="http://schemas.microsoft.com/office/drawing/2016/5/13/chartex" xmlns:cx8="http://schemas.microsoft.com/office/drawing/2016/5/14/chartex" xmlns:mc="http://schemas.openxmlformats.org/markup-compatibility/2006" xmlns:aink="http://schemas.microsoft.com/office/drawing/2016/ink" xmlns:am3d="http://schemas.microsoft.com/office/drawing/2017/model3d" xmlns:o="urn:schemas-microsoft-com:office:office" xmlns:r="http://schemas.openxmlformats.org/officeDocument/2006/relationships" xmlns:m="http://schemas.openxmlformats.org/officeDocument/2006/math" xmlns:v="urn:schemas-microsoft-com:vml" xmlns:wp14="http://schemas.microsoft.com/office/word/2010/wordprocessingDrawing" xmlns:wp="http://schemas.openxmlformats.org/drawingml/2006/wordprocessingDrawing" xmlns:w10="urn:schemas-microsoft-com:office:word" xmlns:w="http://schemas.openxmlformats.org/wordprocessingml/2006/main" xmlns:w14="http://schemas.microsoft.com/office/word/2010/wordml" xmlns:w15="http://schemas.microsoft.com/office/word/2012/wordml" xmlns:w16cex="http://schemas.microsoft.com/office/word/2018/wordml/cex" xmlns:w16cid="http://schemas.microsoft.com/office/word/2016/wordml/cid" xmlns:w16="http://schemas.microsoft.com/office/word/2018/wordml" xmlns:w16sdtdh="http://schemas.microsoft.com/office/word/2020/wordml/sdtdatahash" xmlns:w16se="http://schemas.microsoft.com/office/word/2015/wordml/symex" xmlns:wpg="http://schemas.microsoft.com/office/word/2010/wordprocessingGroup" xmlns:wpi="http://schemas.microsoft.com/office/word/2010/wordprocessingInk" xmlns:wne="http://schemas.microsoft.com/office/word/2006/wordml" xmlns:wps="http://schemas.microsoft.com/office/word/2010/wordprocessingShape" mc:Ignorable="w14 w15 w16se w16cid w16 w16cex w16sdtdh wp14">
+<w:numbering xmlns:wpc="http://schemas.microsoft.com/office/word/2010/wordprocessingCanvas" xmlns:cx="http://schemas.microsoft.com/office/drawing/2014/chartex" xmlns:cx1="http://schemas.microsoft.com/office/drawing/2015/9/8/chartex" xmlns:cx2="http://schemas.microsoft.com/office/drawing/2015/10/21/chartex" xmlns:cx3="http://schemas.microsoft.com/office/drawing/2016/5/9/chartex" xmlns:cx4="http://schemas.microsoft.com/office/drawing/2016/5/10/chartex" xmlns:cx5="http://schemas.microsoft.com/office/drawing/2016/5/11/chartex" xmlns:cx6="http://schemas.microsoft.com/office/drawing/2016/5/12/chartex" xmlns:cx7="http://schemas.microsoft.com/office/drawing/2016/5/13/chartex" xmlns:cx8="http://schemas.microsoft.com/office/drawing/2016/5/14/chartex" xmlns:mc="http://schemas.openxmlformats.org/markup-compatibility/2006" xmlns:aink="http://schemas.microsoft.com/office/drawing/2016/ink" xmlns:am3d="http://schemas.microsoft.com/office/drawing/2017/model3d" xmlns:o="urn:schemas-microsoft-com:office:office" xmlns:oel="http://schemas.microsoft.com/office/2019/extlst" xmlns:r="http://schemas.openxmlformats.org/officeDocument/2006/relationships" xmlns:m="http://schemas.openxmlformats.org/officeDocument/2006/math" xmlns:v="urn:schemas-microsoft-com:vml" xmlns:wp14="http://schemas.microsoft.com/office/word/2010/wordprocessingDrawing" xmlns:wp="http://schemas.openxmlformats.org/drawingml/2006/wordprocessingDrawing" xmlns:w10="urn:schemas-microsoft-com:office:word" xmlns:w="http://schemas.openxmlformats.org/wordprocessingml/2006/main" xmlns:w14="http://schemas.microsoft.com/office/word/2010/wordml" xmlns:w15="http://schemas.microsoft.com/office/word/2012/wordml" xmlns:w16cex="http://schemas.microsoft.com/office/word/2018/wordml/cex" xmlns:w16cid="http://schemas.microsoft.com/office/word/2016/wordml/cid" xmlns:w16="http://schemas.microsoft.com/office/word/2018/wordml" xmlns:w16sdtdh="http://schemas.microsoft.com/office/word/2020/wordml/sdtdatahash" xmlns:w16se="http://schemas.microsoft.com/office/word/2015/wordml/symex" xmlns:wpg="http://schemas.microsoft.com/office/word/2010/wordprocessingGroup" xmlns:wpi="http://schemas.microsoft.com/office/word/2010/wordprocessingInk" xmlns:wne="http://schemas.microsoft.com/office/word/2006/wordml" xmlns:wps="http://schemas.microsoft.com/office/word/2010/wordprocessingShape" mc:Ignorable="w14 w15 w16se w16cid w16 w16cex w16sdtdh wp14">
   <w:abstractNum w:abstractNumId="0" w15:restartNumberingAfterBreak="0">
     <w:nsid w:val="09E37174"/>
     <w:multiLevelType w:val="hybridMultilevel"/>
@@ -11245,25 +11480,25 @@
       </w:pPr>
     </w:lvl>
   </w:abstractNum>
-  <w:num w:numId="1">
+  <w:num w:numId="1" w16cid:durableId="342558224">
     <w:abstractNumId w:val="1"/>
   </w:num>
-  <w:num w:numId="2">
+  <w:num w:numId="2" w16cid:durableId="742995738">
     <w:abstractNumId w:val="4"/>
   </w:num>
-  <w:num w:numId="3">
+  <w:num w:numId="3" w16cid:durableId="1177841955">
     <w:abstractNumId w:val="3"/>
   </w:num>
-  <w:num w:numId="4">
+  <w:num w:numId="4" w16cid:durableId="874578843">
     <w:abstractNumId w:val="5"/>
   </w:num>
-  <w:num w:numId="5">
+  <w:num w:numId="5" w16cid:durableId="835875671">
     <w:abstractNumId w:val="2"/>
   </w:num>
-  <w:num w:numId="6">
+  <w:num w:numId="6" w16cid:durableId="271476217">
     <w:abstractNumId w:val="2"/>
   </w:num>
-  <w:num w:numId="7">
+  <w:num w:numId="7" w16cid:durableId="116529285">
     <w:abstractNumId w:val="0"/>
   </w:num>
 </w:numbering>
